--- a/user_features_segmentation_report.docx
+++ b/user_features_segmentation_report.docx
@@ -17,23 +17,7 @@
           <w:b/>
           <w:bCs/>
         </w:rPr>
-        <w:t>Take Home Test</w:t>
-      </w:r>
-      <w:r>
-        <w:rPr>
-          <w:rFonts w:ascii="Times New Roman" w:hAnsi="Times New Roman" w:cs="Times New Roman"/>
-          <w:b/>
-          <w:bCs/>
-        </w:rPr>
-        <w:t xml:space="preserve"> - </w:t>
-      </w:r>
-      <w:r>
-        <w:rPr>
-          <w:rFonts w:ascii="Times New Roman" w:hAnsi="Times New Roman" w:cs="Times New Roman"/>
-          <w:b/>
-          <w:bCs/>
-        </w:rPr>
-        <w:t>Automation Data Scientist</w:t>
+        <w:t>Take Home Test - Automation Data Scientist</w:t>
       </w:r>
     </w:p>
     <w:p>
@@ -182,16 +166,14 @@
         <w:rPr>
           <w:rFonts w:ascii="Times New Roman" w:hAnsi="Times New Roman" w:cs="Times New Roman"/>
         </w:rPr>
-        <w:t xml:space="preserve"> into higher-level constructs such as personality-like attributes (based on the Big Five framework), age and </w:t>
-      </w:r>
-      <w:proofErr w:type="spellStart"/>
-      <w:r>
-        <w:rPr>
-          <w:rFonts w:ascii="Times New Roman" w:hAnsi="Times New Roman" w:cs="Times New Roman"/>
-        </w:rPr>
-        <w:t>incom</w:t>
-      </w:r>
-      <w:proofErr w:type="spellEnd"/>
+        <w:t xml:space="preserve"> into higher-level constructs such as personality-like attributes (based on the Big Five framework), age and incom</w:t>
+      </w:r>
+      <w:r>
+        <w:rPr>
+          <w:rFonts w:ascii="Times New Roman" w:hAnsi="Times New Roman" w:cs="Times New Roman"/>
+        </w:rPr>
+        <w:t>e</w:t>
+      </w:r>
       <w:r>
         <w:rPr>
           <w:rFonts w:ascii="Times New Roman" w:hAnsi="Times New Roman" w:cs="Times New Roman"/>
@@ -353,15 +335,7 @@
           <w:b/>
           <w:bCs/>
         </w:rPr>
-        <w:t>Geographic Parsing and City Assignmen</w:t>
-      </w:r>
-      <w:r>
-        <w:rPr>
-          <w:rFonts w:ascii="Times New Roman" w:hAnsi="Times New Roman" w:cs="Times New Roman"/>
-          <w:b/>
-          <w:bCs/>
-        </w:rPr>
-        <w:t>t</w:t>
+        <w:t>Geographic Parsing and City Assignment</w:t>
       </w:r>
     </w:p>
     <w:p>
@@ -539,21 +513,7 @@
         <w:rPr>
           <w:rFonts w:ascii="Times New Roman" w:hAnsi="Times New Roman" w:cs="Times New Roman"/>
         </w:rPr>
-        <w:t xml:space="preserve">, while stable </w:t>
-      </w:r>
-      <w:proofErr w:type="gramStart"/>
-      <w:r>
-        <w:rPr>
-          <w:rFonts w:ascii="Times New Roman" w:hAnsi="Times New Roman" w:cs="Times New Roman"/>
-        </w:rPr>
-        <w:t>spend</w:t>
-      </w:r>
-      <w:proofErr w:type="gramEnd"/>
-      <w:r>
-        <w:rPr>
-          <w:rFonts w:ascii="Times New Roman" w:hAnsi="Times New Roman" w:cs="Times New Roman"/>
-        </w:rPr>
-        <w:t xml:space="preserve"> patterns suggest habitual or budgeted spending.</w:t>
+        <w:t>, while stable spend patterns suggest habitual or budgeted spending.</w:t>
       </w:r>
     </w:p>
     <w:p>
@@ -694,21 +654,7 @@
         <w:rPr>
           <w:rFonts w:ascii="Times New Roman" w:hAnsi="Times New Roman" w:cs="Times New Roman"/>
         </w:rPr>
-        <w:t xml:space="preserve">Diversity metrics such as distinct merchant/category counts and entropy values reflect how broadly or narrowly a user </w:t>
-      </w:r>
-      <w:proofErr w:type="gramStart"/>
-      <w:r>
-        <w:rPr>
-          <w:rFonts w:ascii="Times New Roman" w:hAnsi="Times New Roman" w:cs="Times New Roman"/>
-        </w:rPr>
-        <w:t>shops</w:t>
-      </w:r>
-      <w:proofErr w:type="gramEnd"/>
-      <w:r>
-        <w:rPr>
-          <w:rFonts w:ascii="Times New Roman" w:hAnsi="Times New Roman" w:cs="Times New Roman"/>
-        </w:rPr>
-        <w:t xml:space="preserve">. High entropy indicates exploratory </w:t>
+        <w:t xml:space="preserve">Diversity metrics such as distinct merchant/category counts and entropy values reflect how broadly or narrowly a user shops. High entropy indicates exploratory </w:t>
       </w:r>
       <w:proofErr w:type="spellStart"/>
       <w:r>
@@ -823,15 +769,7 @@
           <w:b/>
           <w:bCs/>
         </w:rPr>
-        <w:t>U</w:t>
-      </w:r>
-      <w:r>
-        <w:rPr>
-          <w:rFonts w:ascii="Times New Roman" w:hAnsi="Times New Roman" w:cs="Times New Roman"/>
-          <w:b/>
-          <w:bCs/>
-        </w:rPr>
-        <w:t xml:space="preserve">ser Rating </w:t>
+        <w:t xml:space="preserve">User Rating </w:t>
       </w:r>
       <w:proofErr w:type="spellStart"/>
       <w:r>
@@ -2963,6 +2901,7 @@
   <w:style w:type="character" w:default="1" w:styleId="DefaultParagraphFont">
     <w:name w:val="Default Paragraph Font"/>
     <w:uiPriority w:val="1"/>
+    <w:semiHidden/>
     <w:unhideWhenUsed/>
   </w:style>
   <w:style w:type="table" w:default="1" w:styleId="TableNormal">

--- a/user_features_segmentation_report.docx
+++ b/user_features_segmentation_report.docx
@@ -17,7 +17,25 @@
           <w:b/>
           <w:bCs/>
         </w:rPr>
-        <w:t>Take Home Test - Automation Data Scientist</w:t>
+        <w:t xml:space="preserve">DANA Automation Data Scientist Take Home Test: </w:t>
+      </w:r>
+    </w:p>
+    <w:p>
+      <w:pPr>
+        <w:jc w:val="center"/>
+        <w:rPr>
+          <w:rFonts w:ascii="Times New Roman" w:hAnsi="Times New Roman" w:cs="Times New Roman"/>
+          <w:b/>
+          <w:bCs/>
+        </w:rPr>
+      </w:pPr>
+      <w:r>
+        <w:rPr>
+          <w:rFonts w:ascii="Times New Roman" w:hAnsi="Times New Roman" w:cs="Times New Roman"/>
+          <w:b/>
+          <w:bCs/>
+        </w:rPr>
+        <w:t>Feature Creation + User Segmentation</w:t>
       </w:r>
     </w:p>
     <w:p>
@@ -351,14 +369,14 @@
         <w:rPr>
           <w:rFonts w:ascii="Times New Roman" w:hAnsi="Times New Roman" w:cs="Times New Roman"/>
         </w:rPr>
-        <w:t xml:space="preserve">Geolocation coordinates are extracted and clustered using K-Means to identify natural spatial groupings. Cluster centroids are matched to known major Indonesian cities, producing a reliable city-level label for each transaction without using external geocoding services. This provides a foundation for modelling home/work locations and </w:t>
+        <w:t xml:space="preserve">Geolocation coordinates are extracted and clustered using K-Means to identify natural spatial groupings. Cluster centroids are matched to known major Indonesian cities, </w:t>
       </w:r>
       <w:r>
         <w:rPr>
           <w:rFonts w:ascii="Times New Roman" w:hAnsi="Times New Roman" w:cs="Times New Roman"/>
         </w:rPr>
         <w:lastRenderedPageBreak/>
-        <w:t xml:space="preserve">mobility. Visual inspection confirms that spatial clusters align closely with expected urban </w:t>
+        <w:t xml:space="preserve">producing a reliable city-level label for each transaction without using external geocoding services. This provides a foundation for modelling home/work locations and mobility. Visual inspection confirms that spatial clusters align closely with expected urban </w:t>
       </w:r>
       <w:proofErr w:type="spellStart"/>
       <w:r>
@@ -746,7 +764,14 @@
         <w:rPr>
           <w:rFonts w:ascii="Times New Roman" w:hAnsi="Times New Roman" w:cs="Times New Roman"/>
         </w:rPr>
-        <w:t>Payment method distributions, loyalty participation, discount usage, and promotional responsiveness provide insight into price sensitivity, financial sophistication, and engagement with the platform’s reward ecosystem. Notably, some users transact exclusively through the loyalty program, indicating strong platform stickiness.</w:t>
+        <w:t xml:space="preserve">Payment method distributions, loyalty participation, discount usage, and promotional responsiveness provide insight into price sensitivity, financial sophistication, and </w:t>
+      </w:r>
+      <w:r>
+        <w:rPr>
+          <w:rFonts w:ascii="Times New Roman" w:hAnsi="Times New Roman" w:cs="Times New Roman"/>
+        </w:rPr>
+        <w:lastRenderedPageBreak/>
+        <w:t>engagement with the platform’s reward ecosystem. Notably, some users transact exclusively through the loyalty program, indicating strong platform stickiness.</w:t>
       </w:r>
     </w:p>
     <w:p>
@@ -795,7 +820,6 @@
         <w:rPr>
           <w:rFonts w:ascii="Times New Roman" w:hAnsi="Times New Roman" w:cs="Times New Roman"/>
         </w:rPr>
-        <w:lastRenderedPageBreak/>
         <w:t>Review patterns are incorporated via average rating, rating variability, and counts of low or high ratings. These metrics provide signals related to satisfaction levels and critical tendencies, contributing to agreeableness and neuroticism derivations.</w:t>
       </w:r>
     </w:p>
@@ -1279,14 +1303,8 @@
         <w:rPr>
           <w:rFonts w:ascii="Times New Roman" w:hAnsi="Times New Roman" w:cs="Times New Roman"/>
         </w:rPr>
-        <w:t xml:space="preserve">A comprehensive feature matrix combining standardized numeric attributes and one-hot encoded categorical variables is prepared for clustering. Missing numeric values are </w:t>
-      </w:r>
-      <w:r>
-        <w:rPr>
-          <w:rFonts w:ascii="Times New Roman" w:hAnsi="Times New Roman" w:cs="Times New Roman"/>
-        </w:rPr>
         <w:lastRenderedPageBreak/>
-        <w:t>imputed using medians, and categorical unknowns are explicitly labeled to preserve interpretability.</w:t>
+        <w:t>A comprehensive feature matrix combining standardized numeric attributes and one-hot encoded categorical variables is prepared for clustering. Missing numeric values are imputed using medians, and categorical unknowns are explicitly labeled to preserve interpretability.</w:t>
       </w:r>
     </w:p>
     <w:p>
